--- a/15. Leetcode/82. 删除排序链表中的重复元素 II.docx
+++ b/15. Leetcode/82. 删除排序链表中的重复元素 II.docx
@@ -31,7 +31,7 @@
           <w:rFonts w:hint="eastAsia"/>
           <w:lang w:val="en-US" w:eastAsia="zh-CN"/>
         </w:rPr>
-        <w:t>给定一个排序链表，删除所有含有重复数字的节点，只保留原始链表中 没有重复出现 的数字。</w:t>
+        <w:t>给定一个排序链表，删除所有含有重复数字的节点，只保留原始链表中没有重复出现的数字。</w:t>
       </w:r>
     </w:p>
     <w:p>
@@ -312,38 +312,40 @@
           <w:lang w:val="en-US" w:eastAsia="zh-CN"/>
         </w:rPr>
         <w:tab/>
-        <w:t/>
-      </w:r>
-      <w:r>
-        <w:rPr>
-          <w:rFonts w:hint="eastAsia"/>
-          <w:lang w:val="en-US" w:eastAsia="zh-CN"/>
-        </w:rPr>
-        <w:tab/>
-        <w:t/>
-      </w:r>
-      <w:r>
-        <w:rPr>
-          <w:rFonts w:hint="eastAsia"/>
-          <w:lang w:val="en-US" w:eastAsia="zh-CN"/>
-        </w:rPr>
-        <w:tab/>
-        <w:t/>
-      </w:r>
-      <w:r>
-        <w:rPr>
-          <w:rFonts w:hint="eastAsia"/>
-          <w:lang w:val="en-US" w:eastAsia="zh-CN"/>
-        </w:rPr>
-        <w:tab/>
-        <w:t/>
-      </w:r>
-      <w:r>
-        <w:rPr>
-          <w:rFonts w:hint="eastAsia"/>
-          <w:lang w:val="en-US" w:eastAsia="zh-CN"/>
-        </w:rPr>
-        <w:tab/>
+      </w:r>
+      <w:r>
+        <w:rPr>
+          <w:rFonts w:hint="eastAsia"/>
+          <w:lang w:val="en-US" w:eastAsia="zh-CN"/>
+        </w:rPr>
+        <w:tab/>
+      </w:r>
+      <w:r>
+        <w:rPr>
+          <w:rFonts w:hint="eastAsia"/>
+          <w:lang w:val="en-US" w:eastAsia="zh-CN"/>
+        </w:rPr>
+        <w:tab/>
+      </w:r>
+      <w:r>
+        <w:rPr>
+          <w:rFonts w:hint="eastAsia"/>
+          <w:lang w:val="en-US" w:eastAsia="zh-CN"/>
+        </w:rPr>
+        <w:tab/>
+      </w:r>
+      <w:r>
+        <w:rPr>
+          <w:rFonts w:hint="eastAsia"/>
+          <w:lang w:val="en-US" w:eastAsia="zh-CN"/>
+        </w:rPr>
+        <w:tab/>
+      </w:r>
+      <w:r>
+        <w:rPr>
+          <w:rFonts w:hint="eastAsia"/>
+          <w:lang w:val="en-US" w:eastAsia="zh-CN"/>
+        </w:rPr>
         <w:t>head = head-&gt;next;  //忽略所有相同数</w:t>
       </w:r>
     </w:p>
@@ -481,7 +483,7 @@
           <w:rFonts w:hint="eastAsia"/>
           <w:lang w:val="en-US" w:eastAsia="zh-CN"/>
         </w:rPr>
-        <w:t>方法二：快慢指针</w:t>
+        <w:t>方法二：一次遍历</w:t>
       </w:r>
     </w:p>
     <w:p>
@@ -537,141 +539,13 @@
       <w:pPr>
         <w:ind w:firstLine="420" w:firstLineChars="0"/>
         <w:rPr>
-          <w:rFonts w:hint="eastAsia"/>
-          <w:lang w:val="en-US" w:eastAsia="zh-CN"/>
-        </w:rPr>
-      </w:pPr>
-      <w:r>
-        <w:rPr>
-          <w:rFonts w:hint="eastAsia"/>
-          <w:lang w:val="en-US" w:eastAsia="zh-CN"/>
-        </w:rPr>
-        <w:t>/**</w:t>
-      </w:r>
-    </w:p>
-    <w:p>
-      <w:pPr>
-        <w:ind w:firstLine="420" w:firstLineChars="0"/>
-        <w:rPr>
-          <w:rFonts w:hint="eastAsia"/>
-          <w:lang w:val="en-US" w:eastAsia="zh-CN"/>
-        </w:rPr>
-      </w:pPr>
-      <w:r>
-        <w:rPr>
-          <w:rFonts w:hint="eastAsia"/>
-          <w:lang w:val="en-US" w:eastAsia="zh-CN"/>
-        </w:rPr>
-        <w:t xml:space="preserve"> * Definition for singly-linked list.</w:t>
-      </w:r>
-    </w:p>
-    <w:p>
-      <w:pPr>
-        <w:ind w:firstLine="420" w:firstLineChars="0"/>
-        <w:rPr>
-          <w:rFonts w:hint="eastAsia"/>
-          <w:lang w:val="en-US" w:eastAsia="zh-CN"/>
-        </w:rPr>
-      </w:pPr>
-      <w:r>
-        <w:rPr>
-          <w:rFonts w:hint="eastAsia"/>
-          <w:lang w:val="en-US" w:eastAsia="zh-CN"/>
-        </w:rPr>
-        <w:t xml:space="preserve"> * struct ListNode {</w:t>
-      </w:r>
-    </w:p>
-    <w:p>
-      <w:pPr>
-        <w:ind w:firstLine="420" w:firstLineChars="0"/>
-        <w:rPr>
-          <w:rFonts w:hint="eastAsia"/>
-          <w:lang w:val="en-US" w:eastAsia="zh-CN"/>
-        </w:rPr>
-      </w:pPr>
-      <w:r>
-        <w:rPr>
-          <w:rFonts w:hint="eastAsia"/>
-          <w:lang w:val="en-US" w:eastAsia="zh-CN"/>
-        </w:rPr>
-        <w:t xml:space="preserve"> *     int val;</w:t>
-      </w:r>
-    </w:p>
-    <w:p>
-      <w:pPr>
-        <w:ind w:firstLine="420" w:firstLineChars="0"/>
-        <w:rPr>
-          <w:rFonts w:hint="eastAsia"/>
-          <w:lang w:val="en-US" w:eastAsia="zh-CN"/>
-        </w:rPr>
-      </w:pPr>
-      <w:r>
-        <w:rPr>
-          <w:rFonts w:hint="eastAsia"/>
-          <w:lang w:val="en-US" w:eastAsia="zh-CN"/>
-        </w:rPr>
-        <w:t xml:space="preserve"> *     ListNode *next;</w:t>
-      </w:r>
-    </w:p>
-    <w:p>
-      <w:pPr>
-        <w:ind w:firstLine="420" w:firstLineChars="0"/>
-        <w:rPr>
-          <w:rFonts w:hint="eastAsia"/>
-          <w:lang w:val="en-US" w:eastAsia="zh-CN"/>
-        </w:rPr>
-      </w:pPr>
-      <w:r>
-        <w:rPr>
-          <w:rFonts w:hint="eastAsia"/>
-          <w:lang w:val="en-US" w:eastAsia="zh-CN"/>
-        </w:rPr>
-        <w:t xml:space="preserve"> *     ListNode(int x) : val(x), next(NULL) {}</w:t>
-      </w:r>
-    </w:p>
-    <w:p>
-      <w:pPr>
-        <w:ind w:firstLine="420" w:firstLineChars="0"/>
-        <w:rPr>
-          <w:rFonts w:hint="eastAsia"/>
-          <w:lang w:val="en-US" w:eastAsia="zh-CN"/>
-        </w:rPr>
-      </w:pPr>
-      <w:r>
-        <w:rPr>
-          <w:rFonts w:hint="eastAsia"/>
-          <w:lang w:val="en-US" w:eastAsia="zh-CN"/>
-        </w:rPr>
-        <w:t xml:space="preserve"> * };</w:t>
-      </w:r>
-    </w:p>
-    <w:p>
-      <w:pPr>
-        <w:ind w:firstLine="420" w:firstLineChars="0"/>
-        <w:rPr>
-          <w:rFonts w:hint="eastAsia"/>
-          <w:lang w:val="en-US" w:eastAsia="zh-CN"/>
-        </w:rPr>
-      </w:pPr>
-      <w:r>
-        <w:rPr>
-          <w:rFonts w:hint="eastAsia"/>
-          <w:lang w:val="en-US" w:eastAsia="zh-CN"/>
-        </w:rPr>
-        <w:t xml:space="preserve"> */</w:t>
-      </w:r>
-    </w:p>
-    <w:p>
-      <w:pPr>
-        <w:ind w:firstLine="420" w:firstLineChars="0"/>
-        <w:rPr>
-          <w:rFonts w:hint="eastAsia"/>
-          <w:lang w:val="en-US" w:eastAsia="zh-CN"/>
-        </w:rPr>
-      </w:pPr>
-      <w:r>
-        <w:rPr>
-          <w:rFonts w:hint="eastAsia"/>
+          <w:rFonts w:hint="default"/>
+          <w:lang w:val="en-US" w:eastAsia="zh-CN"/>
+        </w:rPr>
+      </w:pPr>
+      <w:r>
+        <w:rPr>
+          <w:rFonts w:hint="default"/>
           <w:lang w:val="en-US" w:eastAsia="zh-CN"/>
         </w:rPr>
         <w:t>class Solution {</w:t>
@@ -681,13 +555,13 @@
       <w:pPr>
         <w:ind w:firstLine="420" w:firstLineChars="0"/>
         <w:rPr>
-          <w:rFonts w:hint="eastAsia"/>
-          <w:lang w:val="en-US" w:eastAsia="zh-CN"/>
-        </w:rPr>
-      </w:pPr>
-      <w:r>
-        <w:rPr>
-          <w:rFonts w:hint="eastAsia"/>
+          <w:rFonts w:hint="default"/>
+          <w:lang w:val="en-US" w:eastAsia="zh-CN"/>
+        </w:rPr>
+      </w:pPr>
+      <w:r>
+        <w:rPr>
+          <w:rFonts w:hint="default"/>
           <w:lang w:val="en-US" w:eastAsia="zh-CN"/>
         </w:rPr>
         <w:t>public:</w:t>
@@ -697,13 +571,13 @@
       <w:pPr>
         <w:ind w:firstLine="420" w:firstLineChars="0"/>
         <w:rPr>
-          <w:rFonts w:hint="eastAsia"/>
-          <w:lang w:val="en-US" w:eastAsia="zh-CN"/>
-        </w:rPr>
-      </w:pPr>
-      <w:r>
-        <w:rPr>
-          <w:rFonts w:hint="eastAsia"/>
+          <w:rFonts w:hint="default"/>
+          <w:lang w:val="en-US" w:eastAsia="zh-CN"/>
+        </w:rPr>
+      </w:pPr>
+      <w:r>
+        <w:rPr>
+          <w:rFonts w:hint="default"/>
           <w:lang w:val="en-US" w:eastAsia="zh-CN"/>
         </w:rPr>
         <w:t xml:space="preserve">    ListNode* deleteDuplicates(ListNode* head) {</w:t>
@@ -713,205 +587,45 @@
       <w:pPr>
         <w:ind w:firstLine="420" w:firstLineChars="0"/>
         <w:rPr>
-          <w:rFonts w:hint="eastAsia"/>
-          <w:lang w:val="en-US" w:eastAsia="zh-CN"/>
-        </w:rPr>
-      </w:pPr>
-      <w:r>
-        <w:rPr>
-          <w:rFonts w:hint="eastAsia"/>
-          <w:lang w:val="en-US" w:eastAsia="zh-CN"/>
-        </w:rPr>
-        <w:t xml:space="preserve">   ListNode *dummy = new ListNode(-1),*slow = dummy,*fast = head;</w:t>
-      </w:r>
-    </w:p>
-    <w:p>
-      <w:pPr>
-        <w:ind w:firstLine="420" w:firstLineChars="0"/>
-        <w:rPr>
-          <w:rFonts w:hint="eastAsia"/>
-          <w:lang w:val="en-US" w:eastAsia="zh-CN"/>
-        </w:rPr>
-      </w:pPr>
-      <w:r>
-        <w:rPr>
-          <w:rFonts w:hint="eastAsia"/>
-          <w:lang w:val="en-US" w:eastAsia="zh-CN"/>
-        </w:rPr>
-        <w:t xml:space="preserve">        dummy-&gt;next = head;</w:t>
-      </w:r>
-    </w:p>
-    <w:p>
-      <w:pPr>
-        <w:ind w:firstLine="420" w:firstLineChars="0"/>
-        <w:rPr>
-          <w:rFonts w:hint="eastAsia"/>
-          <w:lang w:val="en-US" w:eastAsia="zh-CN"/>
-        </w:rPr>
-      </w:pPr>
-      <w:r>
-        <w:rPr>
-          <w:rFonts w:hint="eastAsia"/>
-          <w:lang w:val="en-US" w:eastAsia="zh-CN"/>
-        </w:rPr>
-        <w:t xml:space="preserve">        while(fast!=NULL&amp;&amp;fast-&gt;next!=NULL){ </w:t>
-      </w:r>
-    </w:p>
-    <w:p>
-      <w:pPr>
-        <w:ind w:firstLine="420" w:firstLineChars="0"/>
-        <w:rPr>
-          <w:rFonts w:hint="eastAsia"/>
-          <w:lang w:val="en-US" w:eastAsia="zh-CN"/>
-        </w:rPr>
-      </w:pPr>
-      <w:r>
-        <w:rPr>
-          <w:rFonts w:hint="eastAsia"/>
-          <w:lang w:val="en-US" w:eastAsia="zh-CN"/>
-        </w:rPr>
-        <w:t xml:space="preserve">        //快指针用于查找相同元素</w:t>
-      </w:r>
-    </w:p>
-    <w:p>
-      <w:pPr>
-        <w:ind w:firstLine="420" w:firstLineChars="0"/>
-        <w:rPr>
-          <w:rFonts w:hint="eastAsia"/>
-          <w:lang w:val="en-US" w:eastAsia="zh-CN"/>
-        </w:rPr>
-      </w:pPr>
-      <w:r>
-        <w:rPr>
-          <w:rFonts w:hint="eastAsia"/>
-          <w:lang w:val="en-US" w:eastAsia="zh-CN"/>
-        </w:rPr>
-        <w:t xml:space="preserve">            if(fast-&gt;val!=fast-&gt;next-&gt;val) {                  </w:t>
-      </w:r>
-    </w:p>
-    <w:p>
-      <w:pPr>
-        <w:ind w:firstLine="420" w:firstLineChars="0"/>
-        <w:rPr>
-          <w:rFonts w:hint="eastAsia"/>
-          <w:lang w:val="en-US" w:eastAsia="zh-CN"/>
-        </w:rPr>
-      </w:pPr>
-      <w:r>
-        <w:rPr>
-          <w:rFonts w:hint="eastAsia"/>
-          <w:lang w:val="en-US" w:eastAsia="zh-CN"/>
-        </w:rPr>
-        <w:t xml:space="preserve">                if(slow-&gt;next == fast) </w:t>
-      </w:r>
-    </w:p>
-    <w:p>
-      <w:pPr>
-        <w:ind w:firstLine="420" w:firstLineChars="0"/>
-        <w:rPr>
-          <w:rFonts w:hint="eastAsia"/>
-          <w:lang w:val="en-US" w:eastAsia="zh-CN"/>
-        </w:rPr>
-      </w:pPr>
-      <w:r>
-        <w:rPr>
-          <w:rFonts w:hint="eastAsia"/>
-          <w:lang w:val="en-US" w:eastAsia="zh-CN"/>
-        </w:rPr>
-        <w:t xml:space="preserve">                    slow = fast;//快指针先前没查找到相同数 </w:t>
-      </w:r>
-    </w:p>
-    <w:p>
-      <w:pPr>
-        <w:ind w:firstLine="420" w:firstLineChars="0"/>
-        <w:rPr>
-          <w:rFonts w:hint="eastAsia"/>
-          <w:lang w:val="en-US" w:eastAsia="zh-CN"/>
-        </w:rPr>
-      </w:pPr>
-      <w:r>
-        <w:rPr>
-          <w:rFonts w:hint="eastAsia"/>
-          <w:lang w:val="en-US" w:eastAsia="zh-CN"/>
-        </w:rPr>
-        <w:t xml:space="preserve">                else </w:t>
-      </w:r>
-    </w:p>
-    <w:p>
-      <w:pPr>
-        <w:ind w:firstLine="420" w:firstLineChars="0"/>
-        <w:rPr>
-          <w:rFonts w:hint="eastAsia"/>
-          <w:lang w:val="en-US" w:eastAsia="zh-CN"/>
-        </w:rPr>
-      </w:pPr>
-      <w:r>
-        <w:rPr>
-          <w:rFonts w:hint="eastAsia"/>
-          <w:lang w:val="en-US" w:eastAsia="zh-CN"/>
-        </w:rPr>
-        <w:t xml:space="preserve">                    slow-&gt;next = fast-&gt;next; </w:t>
-      </w:r>
-    </w:p>
-    <w:p>
-      <w:pPr>
-        <w:ind w:firstLine="420" w:firstLineChars="0"/>
-        <w:rPr>
-          <w:rFonts w:hint="eastAsia"/>
-          <w:lang w:val="en-US" w:eastAsia="zh-CN"/>
-        </w:rPr>
-      </w:pPr>
-      <w:r>
-        <w:rPr>
-          <w:rFonts w:hint="eastAsia"/>
-          <w:lang w:val="en-US" w:eastAsia="zh-CN"/>
-        </w:rPr>
-        <w:t xml:space="preserve">                    //先前查找到相同数，将出现相同数的前一个数连接到相同数后第一个不同数 </w:t>
-      </w:r>
-    </w:p>
-    <w:p>
-      <w:pPr>
-        <w:ind w:firstLine="420" w:firstLineChars="0"/>
-        <w:rPr>
-          <w:rFonts w:hint="eastAsia"/>
-          <w:lang w:val="en-US" w:eastAsia="zh-CN"/>
-        </w:rPr>
-      </w:pPr>
-      <w:r>
-        <w:rPr>
-          <w:rFonts w:hint="eastAsia"/>
-          <w:lang w:val="en-US" w:eastAsia="zh-CN"/>
-        </w:rPr>
-        <w:t xml:space="preserve">            }</w:t>
-      </w:r>
-    </w:p>
-    <w:p>
-      <w:pPr>
-        <w:ind w:firstLine="420" w:firstLineChars="0"/>
-        <w:rPr>
-          <w:rFonts w:hint="eastAsia"/>
-          <w:lang w:val="en-US" w:eastAsia="zh-CN"/>
-        </w:rPr>
-      </w:pPr>
-      <w:r>
-        <w:rPr>
-          <w:rFonts w:hint="eastAsia"/>
-          <w:lang w:val="en-US" w:eastAsia="zh-CN"/>
-        </w:rPr>
-        <w:t xml:space="preserve">            fast = fast-&gt;next;</w:t>
-      </w:r>
-    </w:p>
-    <w:p>
-      <w:pPr>
-        <w:ind w:firstLine="420" w:firstLineChars="0"/>
-        <w:rPr>
-          <w:rFonts w:hint="eastAsia"/>
-          <w:lang w:val="en-US" w:eastAsia="zh-CN"/>
-        </w:rPr>
-      </w:pPr>
-      <w:r>
-        <w:rPr>
-          <w:rFonts w:hint="eastAsia"/>
+          <w:rFonts w:hint="default"/>
+          <w:lang w:val="en-US" w:eastAsia="zh-CN"/>
+        </w:rPr>
+      </w:pPr>
+      <w:r>
+        <w:rPr>
+          <w:rFonts w:hint="default"/>
+          <w:lang w:val="en-US" w:eastAsia="zh-CN"/>
+        </w:rPr>
+        <w:t xml:space="preserve">        if (!head) {</w:t>
+      </w:r>
+    </w:p>
+    <w:p>
+      <w:pPr>
+        <w:ind w:firstLine="420" w:firstLineChars="0"/>
+        <w:rPr>
+          <w:rFonts w:hint="default"/>
+          <w:lang w:val="en-US" w:eastAsia="zh-CN"/>
+        </w:rPr>
+      </w:pPr>
+      <w:r>
+        <w:rPr>
+          <w:rFonts w:hint="default"/>
+          <w:lang w:val="en-US" w:eastAsia="zh-CN"/>
+        </w:rPr>
+        <w:t xml:space="preserve">            return head;</w:t>
+      </w:r>
+    </w:p>
+    <w:p>
+      <w:pPr>
+        <w:ind w:firstLine="420" w:firstLineChars="0"/>
+        <w:rPr>
+          <w:rFonts w:hint="default"/>
+          <w:lang w:val="en-US" w:eastAsia="zh-CN"/>
+        </w:rPr>
+      </w:pPr>
+      <w:r>
+        <w:rPr>
+          <w:rFonts w:hint="default"/>
           <w:lang w:val="en-US" w:eastAsia="zh-CN"/>
         </w:rPr>
         <w:t xml:space="preserve">        }</w:t>
@@ -921,83 +635,1194 @@
       <w:pPr>
         <w:ind w:firstLine="420" w:firstLineChars="0"/>
         <w:rPr>
-          <w:rFonts w:hint="eastAsia"/>
-          <w:lang w:val="en-US" w:eastAsia="zh-CN"/>
-        </w:rPr>
-      </w:pPr>
-      <w:r>
-        <w:rPr>
-          <w:rFonts w:hint="eastAsia"/>
-          <w:lang w:val="en-US" w:eastAsia="zh-CN"/>
-        </w:rPr>
-        <w:t xml:space="preserve">        if(slow-&gt;next != fast) slow-&gt;next = fast-&gt;next; </w:t>
-      </w:r>
-    </w:p>
-    <w:p>
-      <w:pPr>
-        <w:ind w:firstLine="420" w:firstLineChars="0"/>
-        <w:rPr>
-          <w:rFonts w:hint="eastAsia"/>
-          <w:lang w:val="en-US" w:eastAsia="zh-CN"/>
-        </w:rPr>
-      </w:pPr>
-      <w:r>
-        <w:rPr>
-          <w:rFonts w:hint="eastAsia"/>
-          <w:lang w:val="en-US" w:eastAsia="zh-CN"/>
-        </w:rPr>
-        <w:t xml:space="preserve">        //针对类似[1,1]的情况</w:t>
-      </w:r>
-    </w:p>
-    <w:p>
-      <w:pPr>
-        <w:ind w:firstLine="420" w:firstLineChars="0"/>
-        <w:rPr>
-          <w:rFonts w:hint="eastAsia"/>
-          <w:lang w:val="en-US" w:eastAsia="zh-CN"/>
-        </w:rPr>
-      </w:pPr>
-      <w:r>
-        <w:rPr>
-          <w:rFonts w:hint="eastAsia"/>
-          <w:lang w:val="en-US" w:eastAsia="zh-CN"/>
-        </w:rPr>
-        <w:t xml:space="preserve">        return dummy-&gt;next;        </w:t>
-      </w:r>
-    </w:p>
-    <w:p>
-      <w:pPr>
-        <w:ind w:firstLine="420" w:firstLineChars="0"/>
-        <w:rPr>
-          <w:rFonts w:hint="eastAsia"/>
-          <w:lang w:val="en-US" w:eastAsia="zh-CN"/>
-        </w:rPr>
-      </w:pPr>
-      <w:r>
-        <w:rPr>
-          <w:rFonts w:hint="eastAsia"/>
-          <w:lang w:val="en-US" w:eastAsia="zh-CN"/>
-        </w:rPr>
-        <w:t xml:space="preserve">    }</w:t>
-      </w:r>
-    </w:p>
-    <w:p>
-      <w:pPr>
-        <w:ind w:firstLine="420" w:firstLineChars="0"/>
-        <w:rPr>
-          <w:rFonts w:hint="eastAsia"/>
-          <w:lang w:val="en-US" w:eastAsia="zh-CN"/>
-        </w:rPr>
-      </w:pPr>
-      <w:r>
-        <w:rPr>
-          <w:rFonts w:hint="eastAsia"/>
-          <w:lang w:val="en-US" w:eastAsia="zh-CN"/>
-        </w:rPr>
-        <w:t>};</w:t>
-      </w:r>
+          <w:rFonts w:hint="default"/>
+          <w:lang w:val="en-US" w:eastAsia="zh-CN"/>
+        </w:rPr>
+      </w:pPr>
+      <w:r>
+        <w:rPr>
+          <w:rFonts w:hint="default"/>
+          <w:lang w:val="en-US" w:eastAsia="zh-CN"/>
+        </w:rPr>
+        <w:t xml:space="preserve">        </w:t>
+      </w:r>
+    </w:p>
+    <w:p>
+      <w:pPr>
+        <w:ind w:firstLine="420" w:firstLineChars="0"/>
+        <w:rPr>
+          <w:rFonts w:hint="default"/>
+          <w:lang w:val="en-US" w:eastAsia="zh-CN"/>
+        </w:rPr>
+      </w:pPr>
+      <w:r>
+        <w:rPr>
+          <w:rFonts w:hint="default"/>
+          <w:lang w:val="en-US" w:eastAsia="zh-CN"/>
+        </w:rPr>
+        <w:t xml:space="preserve">        ListNode* dummy = new ListNode(0, head);</w:t>
+      </w:r>
+    </w:p>
+    <w:p>
+      <w:pPr>
+        <w:ind w:firstLine="420" w:firstLineChars="0"/>
+        <w:rPr>
+          <w:rFonts w:hint="default"/>
+          <w:lang w:val="en-US" w:eastAsia="zh-CN"/>
+        </w:rPr>
+      </w:pPr>
+      <w:r>
+        <w:rPr>
+          <w:rFonts w:hint="default"/>
+          <w:lang w:val="en-US" w:eastAsia="zh-CN"/>
+        </w:rPr>
+        <w:t xml:space="preserve">        ListNode* cur = dummy;</w:t>
+      </w:r>
+    </w:p>
+    <w:p>
+      <w:pPr>
+        <w:ind w:firstLine="420" w:firstLineChars="0"/>
+        <w:rPr>
+          <w:rFonts w:hint="default"/>
+          <w:color w:val="FF0000"/>
+          <w:lang w:val="en-US" w:eastAsia="zh-CN"/>
+        </w:rPr>
+      </w:pPr>
+      <w:r>
+        <w:rPr>
+          <w:rFonts w:hint="default"/>
+          <w:lang w:val="en-US" w:eastAsia="zh-CN"/>
+        </w:rPr>
+        <w:t xml:space="preserve">       </w:t>
+      </w:r>
+      <w:r>
+        <w:rPr>
+          <w:rFonts w:hint="default"/>
+          <w:color w:val="FF0000"/>
+          <w:lang w:val="en-US" w:eastAsia="zh-CN"/>
+        </w:rPr>
+        <w:t xml:space="preserve"> while (cur-&gt;next &amp;&amp; cur-&gt;next-&gt;next) {</w:t>
+      </w:r>
+    </w:p>
+    <w:p>
+      <w:pPr>
+        <w:ind w:firstLine="420" w:firstLineChars="0"/>
+        <w:rPr>
+          <w:rFonts w:hint="default"/>
+          <w:lang w:val="en-US" w:eastAsia="zh-CN"/>
+        </w:rPr>
+      </w:pPr>
+      <w:r>
+        <w:rPr>
+          <w:rFonts w:hint="default"/>
+          <w:lang w:val="en-US" w:eastAsia="zh-CN"/>
+        </w:rPr>
+        <w:t xml:space="preserve">            if (cur-&gt;next-&gt;val == cur-&gt;next-&gt;next-&gt;val) {</w:t>
+      </w:r>
+    </w:p>
+    <w:p>
+      <w:pPr>
+        <w:ind w:firstLine="420" w:firstLineChars="0"/>
+        <w:rPr>
+          <w:rFonts w:hint="default"/>
+          <w:lang w:val="en-US" w:eastAsia="zh-CN"/>
+        </w:rPr>
+      </w:pPr>
+      <w:r>
+        <w:rPr>
+          <w:rFonts w:hint="default"/>
+          <w:lang w:val="en-US" w:eastAsia="zh-CN"/>
+        </w:rPr>
+        <w:t xml:space="preserve">                int x = cur-&gt;next-&gt;val;</w:t>
+      </w:r>
+    </w:p>
+    <w:p>
+      <w:pPr>
+        <w:ind w:firstLine="420" w:firstLineChars="0"/>
+        <w:rPr>
+          <w:rFonts w:hint="default"/>
+          <w:color w:val="FF0000"/>
+          <w:lang w:val="en-US" w:eastAsia="zh-CN"/>
+        </w:rPr>
+      </w:pPr>
+      <w:r>
+        <w:rPr>
+          <w:rFonts w:hint="default"/>
+          <w:lang w:val="en-US" w:eastAsia="zh-CN"/>
+        </w:rPr>
+        <w:t xml:space="preserve">             </w:t>
+      </w:r>
+      <w:r>
+        <w:rPr>
+          <w:rFonts w:hint="default"/>
+          <w:color w:val="FF0000"/>
+          <w:lang w:val="en-US" w:eastAsia="zh-CN"/>
+        </w:rPr>
+        <w:t xml:space="preserve">   while (cur-&gt;next &amp;&amp; cur-&gt;next-&gt;val == x) {</w:t>
+      </w:r>
+    </w:p>
+    <w:p>
+      <w:pPr>
+        <w:ind w:left="2100" w:leftChars="0" w:firstLine="420" w:firstLineChars="0"/>
+        <w:rPr>
+          <w:rFonts w:hint="default"/>
+          <w:color w:val="FF0000"/>
+          <w:lang w:val="en-US" w:eastAsia="zh-CN"/>
+        </w:rPr>
+      </w:pPr>
       <w:bookmarkStart w:id="0" w:name="_GoBack"/>
       <w:bookmarkEnd w:id="0"/>
+      <w:r>
+        <w:rPr>
+          <w:rFonts w:hint="eastAsia"/>
+          <w:color w:val="FF0000"/>
+          <w:lang w:val="en-US" w:eastAsia="zh-CN"/>
+        </w:rPr>
+        <w:t>//删除所有重复节点</w:t>
+      </w:r>
+    </w:p>
+    <w:p>
+      <w:pPr>
+        <w:ind w:firstLine="420" w:firstLineChars="0"/>
+        <w:rPr>
+          <w:rFonts w:hint="default"/>
+          <w:lang w:val="en-US" w:eastAsia="zh-CN"/>
+        </w:rPr>
+      </w:pPr>
+      <w:r>
+        <w:rPr>
+          <w:rFonts w:hint="default"/>
+          <w:lang w:val="en-US" w:eastAsia="zh-CN"/>
+        </w:rPr>
+        <w:t xml:space="preserve">                    cur-&gt;next = cur-&gt;next-&gt;next;</w:t>
+      </w:r>
+    </w:p>
+    <w:p>
+      <w:pPr>
+        <w:ind w:firstLine="420" w:firstLineChars="0"/>
+        <w:rPr>
+          <w:rFonts w:hint="default"/>
+          <w:lang w:val="en-US" w:eastAsia="zh-CN"/>
+        </w:rPr>
+      </w:pPr>
+      <w:r>
+        <w:rPr>
+          <w:rFonts w:hint="default"/>
+          <w:lang w:val="en-US" w:eastAsia="zh-CN"/>
+        </w:rPr>
+        <w:t xml:space="preserve">                }</w:t>
+      </w:r>
+    </w:p>
+    <w:p>
+      <w:pPr>
+        <w:ind w:firstLine="420" w:firstLineChars="0"/>
+        <w:rPr>
+          <w:rFonts w:hint="default"/>
+          <w:lang w:val="en-US" w:eastAsia="zh-CN"/>
+        </w:rPr>
+      </w:pPr>
+      <w:r>
+        <w:rPr>
+          <w:rFonts w:hint="default"/>
+          <w:lang w:val="en-US" w:eastAsia="zh-CN"/>
+        </w:rPr>
+        <w:t xml:space="preserve">            }</w:t>
+      </w:r>
+    </w:p>
+    <w:p>
+      <w:pPr>
+        <w:ind w:firstLine="420" w:firstLineChars="0"/>
+        <w:rPr>
+          <w:rFonts w:hint="default"/>
+          <w:lang w:val="en-US" w:eastAsia="zh-CN"/>
+        </w:rPr>
+      </w:pPr>
+      <w:r>
+        <w:rPr>
+          <w:rFonts w:hint="default"/>
+          <w:lang w:val="en-US" w:eastAsia="zh-CN"/>
+        </w:rPr>
+        <w:t xml:space="preserve">            else {</w:t>
+      </w:r>
+    </w:p>
+    <w:p>
+      <w:pPr>
+        <w:ind w:firstLine="420" w:firstLineChars="0"/>
+        <w:rPr>
+          <w:rFonts w:hint="default"/>
+          <w:lang w:val="en-US" w:eastAsia="zh-CN"/>
+        </w:rPr>
+      </w:pPr>
+      <w:r>
+        <w:rPr>
+          <w:rFonts w:hint="default"/>
+          <w:lang w:val="en-US" w:eastAsia="zh-CN"/>
+        </w:rPr>
+        <w:t xml:space="preserve">                cur = cur-&gt;next;</w:t>
+      </w:r>
+    </w:p>
+    <w:p>
+      <w:pPr>
+        <w:ind w:firstLine="420" w:firstLineChars="0"/>
+        <w:rPr>
+          <w:rFonts w:hint="default"/>
+          <w:lang w:val="en-US" w:eastAsia="zh-CN"/>
+        </w:rPr>
+      </w:pPr>
+      <w:r>
+        <w:rPr>
+          <w:rFonts w:hint="default"/>
+          <w:lang w:val="en-US" w:eastAsia="zh-CN"/>
+        </w:rPr>
+        <w:t xml:space="preserve">            }</w:t>
+      </w:r>
+    </w:p>
+    <w:p>
+      <w:pPr>
+        <w:ind w:firstLine="420" w:firstLineChars="0"/>
+        <w:rPr>
+          <w:rFonts w:hint="default"/>
+          <w:lang w:val="en-US" w:eastAsia="zh-CN"/>
+        </w:rPr>
+      </w:pPr>
+      <w:r>
+        <w:rPr>
+          <w:rFonts w:hint="default"/>
+          <w:lang w:val="en-US" w:eastAsia="zh-CN"/>
+        </w:rPr>
+        <w:t xml:space="preserve">        }</w:t>
+      </w:r>
+    </w:p>
+    <w:p>
+      <w:pPr>
+        <w:ind w:firstLine="420" w:firstLineChars="0"/>
+        <w:rPr>
+          <w:rFonts w:hint="default"/>
+          <w:lang w:val="en-US" w:eastAsia="zh-CN"/>
+        </w:rPr>
+      </w:pPr>
+      <w:r>
+        <w:rPr>
+          <w:rFonts w:hint="default"/>
+          <w:lang w:val="en-US" w:eastAsia="zh-CN"/>
+        </w:rPr>
+        <w:t xml:space="preserve">        return dummy-&gt;next;</w:t>
+      </w:r>
+    </w:p>
+    <w:p>
+      <w:pPr>
+        <w:ind w:firstLine="420" w:firstLineChars="0"/>
+        <w:rPr>
+          <w:rFonts w:hint="default"/>
+          <w:lang w:val="en-US" w:eastAsia="zh-CN"/>
+        </w:rPr>
+      </w:pPr>
+      <w:r>
+        <w:rPr>
+          <w:rFonts w:hint="default"/>
+          <w:lang w:val="en-US" w:eastAsia="zh-CN"/>
+        </w:rPr>
+        <w:t xml:space="preserve">    }</w:t>
+      </w:r>
+    </w:p>
+    <w:p>
+      <w:pPr>
+        <w:ind w:firstLine="420" w:firstLineChars="0"/>
+        <w:rPr>
+          <w:rFonts w:hint="default"/>
+          <w:lang w:val="en-US" w:eastAsia="zh-CN"/>
+        </w:rPr>
+      </w:pPr>
+      <w:r>
+        <w:rPr>
+          <w:rFonts w:hint="default"/>
+          <w:lang w:val="en-US" w:eastAsia="zh-CN"/>
+        </w:rPr>
+        <w:t>};</w:t>
+      </w:r>
+    </w:p>
+    <w:p>
+      <w:pPr>
+        <w:ind w:firstLine="420" w:firstLineChars="0"/>
+        <w:rPr>
+          <w:rFonts w:hint="default"/>
+          <w:b/>
+          <w:bCs/>
+          <w:lang w:val="en-US" w:eastAsia="zh-CN"/>
+        </w:rPr>
+      </w:pPr>
+      <w:r>
+        <w:rPr>
+          <w:rFonts w:hint="default"/>
+          <w:b/>
+          <w:bCs/>
+          <w:lang w:val="en-US" w:eastAsia="zh-CN"/>
+        </w:rPr>
+        <w:t>复杂度分析</w:t>
+      </w:r>
+      <w:r>
+        <w:rPr>
+          <w:rFonts w:hint="eastAsia"/>
+          <w:b/>
+          <w:bCs/>
+          <w:lang w:val="en-US" w:eastAsia="zh-CN"/>
+        </w:rPr>
+        <w:t>：</w:t>
+      </w:r>
+    </w:p>
+    <w:p>
+      <w:pPr>
+        <w:ind w:firstLine="420" w:firstLineChars="0"/>
+        <w:rPr>
+          <w:rFonts w:hint="default"/>
+          <w:lang w:val="en-US" w:eastAsia="zh-CN"/>
+        </w:rPr>
+      </w:pPr>
+      <w:r>
+        <w:rPr>
+          <w:rFonts w:hint="default"/>
+          <w:lang w:val="en-US" w:eastAsia="zh-CN"/>
+        </w:rPr>
+        <w:t>时间复杂度：O(n)，其中n是链表的长度。</w:t>
+      </w:r>
+    </w:p>
+    <w:p>
+      <w:pPr>
+        <w:ind w:firstLine="420" w:firstLineChars="0"/>
+        <w:rPr>
+          <w:rFonts w:hint="default"/>
+          <w:lang w:val="en-US" w:eastAsia="zh-CN"/>
+        </w:rPr>
+      </w:pPr>
+      <w:r>
+        <w:rPr>
+          <w:rFonts w:hint="default"/>
+          <w:lang w:val="en-US" w:eastAsia="zh-CN"/>
+        </w:rPr>
+        <w:t>空间复杂度：O(1)。</w:t>
+      </w:r>
+    </w:p>
+    <w:p>
+      <w:pPr>
+        <w:ind w:firstLine="420" w:firstLineChars="0"/>
+        <w:rPr>
+          <w:rFonts w:hint="default"/>
+          <w:lang w:val="en-US" w:eastAsia="zh-CN"/>
+        </w:rPr>
+      </w:pPr>
+    </w:p>
+    <w:p>
+      <w:pPr>
+        <w:pStyle w:val="3"/>
+        <w:rPr>
+          <w:rFonts w:hint="eastAsia"/>
+          <w:lang w:val="en-US" w:eastAsia="zh-CN"/>
+        </w:rPr>
+      </w:pPr>
+      <w:r>
+        <w:rPr>
+          <w:rFonts w:hint="eastAsia"/>
+          <w:lang w:val="en-US" w:eastAsia="zh-CN"/>
+        </w:rPr>
+        <w:t>方法三：快慢指针</w:t>
+      </w:r>
+    </w:p>
+    <w:p>
+      <w:pPr>
+        <w:ind w:firstLine="420" w:firstLineChars="0"/>
+        <w:rPr>
+          <w:rFonts w:hint="eastAsia"/>
+          <w:b/>
+          <w:bCs/>
+          <w:lang w:val="en-US" w:eastAsia="zh-CN"/>
+        </w:rPr>
+      </w:pPr>
+      <w:r>
+        <w:rPr>
+          <w:rFonts w:hint="eastAsia"/>
+          <w:b/>
+          <w:bCs/>
+          <w:lang w:val="en-US" w:eastAsia="zh-CN"/>
+        </w:rPr>
+        <w:t>思路：</w:t>
+      </w:r>
+    </w:p>
+    <w:p>
+      <w:pPr>
+        <w:ind w:firstLine="420" w:firstLineChars="0"/>
+        <w:rPr>
+          <w:rFonts w:hint="eastAsia"/>
+          <w:lang w:val="en-US" w:eastAsia="zh-CN"/>
+        </w:rPr>
+      </w:pPr>
+    </w:p>
+    <w:p>
+      <w:pPr>
+        <w:ind w:firstLine="420" w:firstLineChars="0"/>
+        <w:rPr>
+          <w:rFonts w:hint="eastAsia"/>
+          <w:b/>
+          <w:bCs/>
+          <w:lang w:val="en-US" w:eastAsia="zh-CN"/>
+        </w:rPr>
+      </w:pPr>
+      <w:r>
+        <w:rPr>
+          <w:rFonts w:hint="eastAsia"/>
+          <w:b/>
+          <w:bCs/>
+          <w:lang w:val="en-US" w:eastAsia="zh-CN"/>
+        </w:rPr>
+        <w:t>代码：</w:t>
+      </w:r>
+    </w:p>
+    <w:p>
+      <w:pPr>
+        <w:ind w:firstLine="420" w:firstLineChars="0"/>
+        <w:rPr>
+          <w:rFonts w:hint="eastAsia"/>
+          <w:lang w:val="en-US" w:eastAsia="zh-CN"/>
+        </w:rPr>
+      </w:pPr>
+      <w:r>
+        <w:rPr>
+          <w:rFonts w:hint="eastAsia"/>
+          <w:lang w:val="en-US" w:eastAsia="zh-CN"/>
+        </w:rPr>
+        <w:t>/**</w:t>
+      </w:r>
+    </w:p>
+    <w:p>
+      <w:pPr>
+        <w:ind w:firstLine="420" w:firstLineChars="0"/>
+        <w:rPr>
+          <w:rFonts w:hint="eastAsia"/>
+          <w:lang w:val="en-US" w:eastAsia="zh-CN"/>
+        </w:rPr>
+      </w:pPr>
+      <w:r>
+        <w:rPr>
+          <w:rFonts w:hint="eastAsia"/>
+          <w:lang w:val="en-US" w:eastAsia="zh-CN"/>
+        </w:rPr>
+        <w:t xml:space="preserve"> * Definition for singly-linked list.</w:t>
+      </w:r>
+    </w:p>
+    <w:p>
+      <w:pPr>
+        <w:ind w:firstLine="420" w:firstLineChars="0"/>
+        <w:rPr>
+          <w:rFonts w:hint="eastAsia"/>
+          <w:lang w:val="en-US" w:eastAsia="zh-CN"/>
+        </w:rPr>
+      </w:pPr>
+      <w:r>
+        <w:rPr>
+          <w:rFonts w:hint="eastAsia"/>
+          <w:lang w:val="en-US" w:eastAsia="zh-CN"/>
+        </w:rPr>
+        <w:t xml:space="preserve"> * struct ListNode {</w:t>
+      </w:r>
+    </w:p>
+    <w:p>
+      <w:pPr>
+        <w:ind w:firstLine="420" w:firstLineChars="0"/>
+        <w:rPr>
+          <w:rFonts w:hint="eastAsia"/>
+          <w:lang w:val="en-US" w:eastAsia="zh-CN"/>
+        </w:rPr>
+      </w:pPr>
+      <w:r>
+        <w:rPr>
+          <w:rFonts w:hint="eastAsia"/>
+          <w:lang w:val="en-US" w:eastAsia="zh-CN"/>
+        </w:rPr>
+        <w:t xml:space="preserve"> *     int val;</w:t>
+      </w:r>
+    </w:p>
+    <w:p>
+      <w:pPr>
+        <w:ind w:firstLine="420" w:firstLineChars="0"/>
+        <w:rPr>
+          <w:rFonts w:hint="eastAsia"/>
+          <w:lang w:val="en-US" w:eastAsia="zh-CN"/>
+        </w:rPr>
+      </w:pPr>
+      <w:r>
+        <w:rPr>
+          <w:rFonts w:hint="eastAsia"/>
+          <w:lang w:val="en-US" w:eastAsia="zh-CN"/>
+        </w:rPr>
+        <w:t xml:space="preserve"> *     ListNode *next;</w:t>
+      </w:r>
+    </w:p>
+    <w:p>
+      <w:pPr>
+        <w:ind w:firstLine="420" w:firstLineChars="0"/>
+        <w:rPr>
+          <w:rFonts w:hint="eastAsia"/>
+          <w:lang w:val="en-US" w:eastAsia="zh-CN"/>
+        </w:rPr>
+      </w:pPr>
+      <w:r>
+        <w:rPr>
+          <w:rFonts w:hint="eastAsia"/>
+          <w:lang w:val="en-US" w:eastAsia="zh-CN"/>
+        </w:rPr>
+        <w:t xml:space="preserve"> *     ListNode(int x) : val(x), next(NULL) {}</w:t>
+      </w:r>
+    </w:p>
+    <w:p>
+      <w:pPr>
+        <w:ind w:firstLine="420" w:firstLineChars="0"/>
+        <w:rPr>
+          <w:rFonts w:hint="eastAsia"/>
+          <w:lang w:val="en-US" w:eastAsia="zh-CN"/>
+        </w:rPr>
+      </w:pPr>
+      <w:r>
+        <w:rPr>
+          <w:rFonts w:hint="eastAsia"/>
+          <w:lang w:val="en-US" w:eastAsia="zh-CN"/>
+        </w:rPr>
+        <w:t xml:space="preserve"> * };</w:t>
+      </w:r>
+    </w:p>
+    <w:p>
+      <w:pPr>
+        <w:ind w:firstLine="420" w:firstLineChars="0"/>
+        <w:rPr>
+          <w:rFonts w:hint="eastAsia"/>
+          <w:lang w:val="en-US" w:eastAsia="zh-CN"/>
+        </w:rPr>
+      </w:pPr>
+      <w:r>
+        <w:rPr>
+          <w:rFonts w:hint="eastAsia"/>
+          <w:lang w:val="en-US" w:eastAsia="zh-CN"/>
+        </w:rPr>
+        <w:t xml:space="preserve"> */</w:t>
+      </w:r>
+    </w:p>
+    <w:p>
+      <w:pPr>
+        <w:ind w:firstLine="420" w:firstLineChars="0"/>
+        <w:rPr>
+          <w:rFonts w:hint="eastAsia"/>
+          <w:lang w:val="en-US" w:eastAsia="zh-CN"/>
+        </w:rPr>
+      </w:pPr>
+      <w:r>
+        <w:rPr>
+          <w:rFonts w:hint="eastAsia"/>
+          <w:lang w:val="en-US" w:eastAsia="zh-CN"/>
+        </w:rPr>
+        <w:t>class Solution {</w:t>
+      </w:r>
+    </w:p>
+    <w:p>
+      <w:pPr>
+        <w:ind w:firstLine="420" w:firstLineChars="0"/>
+        <w:rPr>
+          <w:rFonts w:hint="eastAsia"/>
+          <w:lang w:val="en-US" w:eastAsia="zh-CN"/>
+        </w:rPr>
+      </w:pPr>
+      <w:r>
+        <w:rPr>
+          <w:rFonts w:hint="eastAsia"/>
+          <w:lang w:val="en-US" w:eastAsia="zh-CN"/>
+        </w:rPr>
+        <w:t>public:</w:t>
+      </w:r>
+    </w:p>
+    <w:p>
+      <w:pPr>
+        <w:ind w:firstLine="420" w:firstLineChars="0"/>
+        <w:rPr>
+          <w:rFonts w:hint="eastAsia"/>
+          <w:lang w:val="en-US" w:eastAsia="zh-CN"/>
+        </w:rPr>
+      </w:pPr>
+      <w:r>
+        <w:rPr>
+          <w:rFonts w:hint="eastAsia"/>
+          <w:lang w:val="en-US" w:eastAsia="zh-CN"/>
+        </w:rPr>
+        <w:t xml:space="preserve">    ListNode* deleteDuplicates(ListNode* head) {</w:t>
+      </w:r>
+    </w:p>
+    <w:p>
+      <w:pPr>
+        <w:ind w:firstLine="420" w:firstLineChars="0"/>
+        <w:rPr>
+          <w:rFonts w:hint="eastAsia"/>
+          <w:lang w:val="en-US" w:eastAsia="zh-CN"/>
+        </w:rPr>
+      </w:pPr>
+      <w:r>
+        <w:rPr>
+          <w:rFonts w:hint="eastAsia"/>
+          <w:lang w:val="en-US" w:eastAsia="zh-CN"/>
+        </w:rPr>
+        <w:tab/>
+        <w:t/>
+      </w:r>
+      <w:r>
+        <w:rPr>
+          <w:rFonts w:hint="eastAsia"/>
+          <w:lang w:val="en-US" w:eastAsia="zh-CN"/>
+        </w:rPr>
+        <w:tab/>
+        <w:t>ListNode *dummy = new ListNode(-1);</w:t>
+      </w:r>
+    </w:p>
+    <w:p>
+      <w:pPr>
+        <w:ind w:left="840" w:leftChars="0" w:firstLine="420" w:firstLineChars="0"/>
+        <w:rPr>
+          <w:rFonts w:hint="eastAsia"/>
+          <w:lang w:val="en-US" w:eastAsia="zh-CN"/>
+        </w:rPr>
+      </w:pPr>
+      <w:r>
+        <w:rPr>
+          <w:rFonts w:hint="eastAsia"/>
+          <w:lang w:val="en-US" w:eastAsia="zh-CN"/>
+        </w:rPr>
+        <w:t>ListNode *slow = dummy,*fast = head;</w:t>
+      </w:r>
+    </w:p>
+    <w:p>
+      <w:pPr>
+        <w:ind w:firstLine="420" w:firstLineChars="0"/>
+        <w:rPr>
+          <w:rFonts w:hint="eastAsia"/>
+          <w:lang w:val="en-US" w:eastAsia="zh-CN"/>
+        </w:rPr>
+      </w:pPr>
+      <w:r>
+        <w:rPr>
+          <w:rFonts w:hint="eastAsia"/>
+          <w:lang w:val="en-US" w:eastAsia="zh-CN"/>
+        </w:rPr>
+        <w:tab/>
+        <w:t/>
+      </w:r>
+      <w:r>
+        <w:rPr>
+          <w:rFonts w:hint="eastAsia"/>
+          <w:lang w:val="en-US" w:eastAsia="zh-CN"/>
+        </w:rPr>
+        <w:tab/>
+        <w:t>dummy-&gt;next = head;</w:t>
+      </w:r>
+    </w:p>
+    <w:p>
+      <w:pPr>
+        <w:ind w:firstLine="420" w:firstLineChars="0"/>
+        <w:rPr>
+          <w:rFonts w:hint="eastAsia"/>
+          <w:lang w:val="en-US" w:eastAsia="zh-CN"/>
+        </w:rPr>
+      </w:pPr>
+      <w:r>
+        <w:rPr>
+          <w:rFonts w:hint="eastAsia"/>
+          <w:lang w:val="en-US" w:eastAsia="zh-CN"/>
+        </w:rPr>
+        <w:tab/>
+        <w:t/>
+      </w:r>
+      <w:r>
+        <w:rPr>
+          <w:rFonts w:hint="eastAsia"/>
+          <w:lang w:val="en-US" w:eastAsia="zh-CN"/>
+        </w:rPr>
+        <w:tab/>
+        <w:t xml:space="preserve">while(fast!=NULL&amp;&amp;fast-&gt;next!=NULL){ </w:t>
+      </w:r>
+    </w:p>
+    <w:p>
+      <w:pPr>
+        <w:ind w:firstLine="420" w:firstLineChars="0"/>
+        <w:rPr>
+          <w:rFonts w:hint="eastAsia"/>
+          <w:lang w:val="en-US" w:eastAsia="zh-CN"/>
+        </w:rPr>
+      </w:pPr>
+      <w:r>
+        <w:rPr>
+          <w:rFonts w:hint="eastAsia"/>
+          <w:lang w:val="en-US" w:eastAsia="zh-CN"/>
+        </w:rPr>
+        <w:t xml:space="preserve">        //快指针用于查找相同元素</w:t>
+      </w:r>
+    </w:p>
+    <w:p>
+      <w:pPr>
+        <w:ind w:firstLine="420" w:firstLineChars="0"/>
+        <w:rPr>
+          <w:rFonts w:hint="eastAsia"/>
+          <w:lang w:val="en-US" w:eastAsia="zh-CN"/>
+        </w:rPr>
+      </w:pPr>
+      <w:r>
+        <w:rPr>
+          <w:rFonts w:hint="eastAsia"/>
+          <w:lang w:val="en-US" w:eastAsia="zh-CN"/>
+        </w:rPr>
+        <w:tab/>
+        <w:t/>
+      </w:r>
+      <w:r>
+        <w:rPr>
+          <w:rFonts w:hint="eastAsia"/>
+          <w:lang w:val="en-US" w:eastAsia="zh-CN"/>
+        </w:rPr>
+        <w:tab/>
+        <w:t/>
+      </w:r>
+      <w:r>
+        <w:rPr>
+          <w:rFonts w:hint="eastAsia"/>
+          <w:lang w:val="en-US" w:eastAsia="zh-CN"/>
+        </w:rPr>
+        <w:tab/>
+      </w:r>
+      <w:r>
+        <w:rPr>
+          <w:rFonts w:hint="eastAsia"/>
+          <w:color w:val="FF0000"/>
+          <w:lang w:val="en-US" w:eastAsia="zh-CN"/>
+        </w:rPr>
+        <w:t xml:space="preserve">if(fast-&gt;val!=fast-&gt;next-&gt;val) {       </w:t>
+      </w:r>
+      <w:r>
+        <w:rPr>
+          <w:rFonts w:hint="eastAsia"/>
+          <w:lang w:val="en-US" w:eastAsia="zh-CN"/>
+        </w:rPr>
+        <w:t xml:space="preserve">           </w:t>
+      </w:r>
+    </w:p>
+    <w:p>
+      <w:pPr>
+        <w:ind w:firstLine="420" w:firstLineChars="0"/>
+        <w:rPr>
+          <w:rFonts w:hint="eastAsia"/>
+          <w:lang w:val="en-US" w:eastAsia="zh-CN"/>
+        </w:rPr>
+      </w:pPr>
+      <w:r>
+        <w:rPr>
+          <w:rFonts w:hint="eastAsia"/>
+          <w:lang w:val="en-US" w:eastAsia="zh-CN"/>
+        </w:rPr>
+        <w:tab/>
+        <w:t/>
+      </w:r>
+      <w:r>
+        <w:rPr>
+          <w:rFonts w:hint="eastAsia"/>
+          <w:lang w:val="en-US" w:eastAsia="zh-CN"/>
+        </w:rPr>
+        <w:tab/>
+        <w:t/>
+      </w:r>
+      <w:r>
+        <w:rPr>
+          <w:rFonts w:hint="eastAsia"/>
+          <w:lang w:val="en-US" w:eastAsia="zh-CN"/>
+        </w:rPr>
+        <w:tab/>
+        <w:t/>
+      </w:r>
+      <w:r>
+        <w:rPr>
+          <w:rFonts w:hint="eastAsia"/>
+          <w:lang w:val="en-US" w:eastAsia="zh-CN"/>
+        </w:rPr>
+        <w:tab/>
+        <w:t xml:space="preserve">if(slow-&gt;next == fast) </w:t>
+      </w:r>
+    </w:p>
+    <w:p>
+      <w:pPr>
+        <w:ind w:firstLine="420" w:firstLineChars="0"/>
+        <w:rPr>
+          <w:rFonts w:hint="eastAsia"/>
+          <w:lang w:val="en-US" w:eastAsia="zh-CN"/>
+        </w:rPr>
+      </w:pPr>
+      <w:r>
+        <w:rPr>
+          <w:rFonts w:hint="eastAsia"/>
+          <w:lang w:val="en-US" w:eastAsia="zh-CN"/>
+        </w:rPr>
+        <w:tab/>
+        <w:t/>
+      </w:r>
+      <w:r>
+        <w:rPr>
+          <w:rFonts w:hint="eastAsia"/>
+          <w:lang w:val="en-US" w:eastAsia="zh-CN"/>
+        </w:rPr>
+        <w:tab/>
+        <w:t/>
+      </w:r>
+      <w:r>
+        <w:rPr>
+          <w:rFonts w:hint="eastAsia"/>
+          <w:lang w:val="en-US" w:eastAsia="zh-CN"/>
+        </w:rPr>
+        <w:tab/>
+        <w:t/>
+      </w:r>
+      <w:r>
+        <w:rPr>
+          <w:rFonts w:hint="eastAsia"/>
+          <w:lang w:val="en-US" w:eastAsia="zh-CN"/>
+        </w:rPr>
+        <w:tab/>
+        <w:t/>
+      </w:r>
+      <w:r>
+        <w:rPr>
+          <w:rFonts w:hint="eastAsia"/>
+          <w:lang w:val="en-US" w:eastAsia="zh-CN"/>
+        </w:rPr>
+        <w:tab/>
+        <w:t xml:space="preserve">slow = fast;//快指针先前没查找到相同数 </w:t>
+      </w:r>
+    </w:p>
+    <w:p>
+      <w:pPr>
+        <w:ind w:firstLine="420" w:firstLineChars="0"/>
+        <w:rPr>
+          <w:rFonts w:hint="eastAsia"/>
+          <w:lang w:val="en-US" w:eastAsia="zh-CN"/>
+        </w:rPr>
+      </w:pPr>
+      <w:r>
+        <w:rPr>
+          <w:rFonts w:hint="eastAsia"/>
+          <w:lang w:val="en-US" w:eastAsia="zh-CN"/>
+        </w:rPr>
+        <w:tab/>
+        <w:t/>
+      </w:r>
+      <w:r>
+        <w:rPr>
+          <w:rFonts w:hint="eastAsia"/>
+          <w:lang w:val="en-US" w:eastAsia="zh-CN"/>
+        </w:rPr>
+        <w:tab/>
+        <w:t/>
+      </w:r>
+      <w:r>
+        <w:rPr>
+          <w:rFonts w:hint="eastAsia"/>
+          <w:lang w:val="en-US" w:eastAsia="zh-CN"/>
+        </w:rPr>
+        <w:tab/>
+        <w:t/>
+      </w:r>
+      <w:r>
+        <w:rPr>
+          <w:rFonts w:hint="eastAsia"/>
+          <w:lang w:val="en-US" w:eastAsia="zh-CN"/>
+        </w:rPr>
+        <w:tab/>
+        <w:t xml:space="preserve">else </w:t>
+      </w:r>
+    </w:p>
+    <w:p>
+      <w:pPr>
+        <w:ind w:firstLine="420" w:firstLineChars="0"/>
+        <w:rPr>
+          <w:rFonts w:hint="eastAsia"/>
+          <w:lang w:val="en-US" w:eastAsia="zh-CN"/>
+        </w:rPr>
+      </w:pPr>
+      <w:r>
+        <w:rPr>
+          <w:rFonts w:hint="eastAsia"/>
+          <w:lang w:val="en-US" w:eastAsia="zh-CN"/>
+        </w:rPr>
+        <w:tab/>
+        <w:t/>
+      </w:r>
+      <w:r>
+        <w:rPr>
+          <w:rFonts w:hint="eastAsia"/>
+          <w:lang w:val="en-US" w:eastAsia="zh-CN"/>
+        </w:rPr>
+        <w:tab/>
+        <w:t/>
+      </w:r>
+      <w:r>
+        <w:rPr>
+          <w:rFonts w:hint="eastAsia"/>
+          <w:lang w:val="en-US" w:eastAsia="zh-CN"/>
+        </w:rPr>
+        <w:tab/>
+        <w:t/>
+      </w:r>
+      <w:r>
+        <w:rPr>
+          <w:rFonts w:hint="eastAsia"/>
+          <w:lang w:val="en-US" w:eastAsia="zh-CN"/>
+        </w:rPr>
+        <w:tab/>
+        <w:t/>
+      </w:r>
+      <w:r>
+        <w:rPr>
+          <w:rFonts w:hint="eastAsia"/>
+          <w:lang w:val="en-US" w:eastAsia="zh-CN"/>
+        </w:rPr>
+        <w:tab/>
+        <w:t xml:space="preserve">slow-&gt;next = fast-&gt;next; </w:t>
+      </w:r>
+    </w:p>
+    <w:p>
+      <w:pPr>
+        <w:ind w:firstLine="420" w:firstLineChars="0"/>
+        <w:rPr>
+          <w:rFonts w:hint="eastAsia"/>
+          <w:lang w:val="en-US" w:eastAsia="zh-CN"/>
+        </w:rPr>
+      </w:pPr>
+      <w:r>
+        <w:rPr>
+          <w:rFonts w:hint="eastAsia"/>
+          <w:lang w:val="en-US" w:eastAsia="zh-CN"/>
+        </w:rPr>
+        <w:tab/>
+        <w:t/>
+      </w:r>
+      <w:r>
+        <w:rPr>
+          <w:rFonts w:hint="eastAsia"/>
+          <w:lang w:val="en-US" w:eastAsia="zh-CN"/>
+        </w:rPr>
+        <w:tab/>
+        <w:t/>
+      </w:r>
+      <w:r>
+        <w:rPr>
+          <w:rFonts w:hint="eastAsia"/>
+          <w:lang w:val="en-US" w:eastAsia="zh-CN"/>
+        </w:rPr>
+        <w:tab/>
+        <w:t/>
+      </w:r>
+      <w:r>
+        <w:rPr>
+          <w:rFonts w:hint="eastAsia"/>
+          <w:lang w:val="en-US" w:eastAsia="zh-CN"/>
+        </w:rPr>
+        <w:tab/>
+        <w:t/>
+      </w:r>
+      <w:r>
+        <w:rPr>
+          <w:rFonts w:hint="eastAsia"/>
+          <w:lang w:val="en-US" w:eastAsia="zh-CN"/>
+        </w:rPr>
+        <w:tab/>
+        <w:t xml:space="preserve">//先前查找到相同数，将出现相同数的前一个数连接到相同数后第一个不同数 </w:t>
+      </w:r>
+    </w:p>
+    <w:p>
+      <w:pPr>
+        <w:ind w:firstLine="420" w:firstLineChars="0"/>
+        <w:rPr>
+          <w:rFonts w:hint="eastAsia"/>
+          <w:lang w:val="en-US" w:eastAsia="zh-CN"/>
+        </w:rPr>
+      </w:pPr>
+      <w:r>
+        <w:rPr>
+          <w:rFonts w:hint="eastAsia"/>
+          <w:lang w:val="en-US" w:eastAsia="zh-CN"/>
+        </w:rPr>
+        <w:tab/>
+        <w:t/>
+      </w:r>
+      <w:r>
+        <w:rPr>
+          <w:rFonts w:hint="eastAsia"/>
+          <w:lang w:val="en-US" w:eastAsia="zh-CN"/>
+        </w:rPr>
+        <w:tab/>
+        <w:t/>
+      </w:r>
+      <w:r>
+        <w:rPr>
+          <w:rFonts w:hint="eastAsia"/>
+          <w:lang w:val="en-US" w:eastAsia="zh-CN"/>
+        </w:rPr>
+        <w:tab/>
+        <w:t>}</w:t>
+      </w:r>
+    </w:p>
+    <w:p>
+      <w:pPr>
+        <w:ind w:firstLine="420" w:firstLineChars="0"/>
+        <w:rPr>
+          <w:rFonts w:hint="eastAsia"/>
+          <w:lang w:val="en-US" w:eastAsia="zh-CN"/>
+        </w:rPr>
+      </w:pPr>
+      <w:r>
+        <w:rPr>
+          <w:rFonts w:hint="eastAsia"/>
+          <w:lang w:val="en-US" w:eastAsia="zh-CN"/>
+        </w:rPr>
+        <w:tab/>
+        <w:t/>
+      </w:r>
+      <w:r>
+        <w:rPr>
+          <w:rFonts w:hint="eastAsia"/>
+          <w:lang w:val="en-US" w:eastAsia="zh-CN"/>
+        </w:rPr>
+        <w:tab/>
+        <w:t/>
+      </w:r>
+      <w:r>
+        <w:rPr>
+          <w:rFonts w:hint="eastAsia"/>
+          <w:lang w:val="en-US" w:eastAsia="zh-CN"/>
+        </w:rPr>
+        <w:tab/>
+        <w:t>fast = fast-&gt;next;</w:t>
+      </w:r>
+    </w:p>
+    <w:p>
+      <w:pPr>
+        <w:ind w:firstLine="420" w:firstLineChars="0"/>
+        <w:rPr>
+          <w:rFonts w:hint="eastAsia"/>
+          <w:lang w:val="en-US" w:eastAsia="zh-CN"/>
+        </w:rPr>
+      </w:pPr>
+      <w:r>
+        <w:rPr>
+          <w:rFonts w:hint="eastAsia"/>
+          <w:lang w:val="en-US" w:eastAsia="zh-CN"/>
+        </w:rPr>
+        <w:tab/>
+        <w:t/>
+      </w:r>
+      <w:r>
+        <w:rPr>
+          <w:rFonts w:hint="eastAsia"/>
+          <w:lang w:val="en-US" w:eastAsia="zh-CN"/>
+        </w:rPr>
+        <w:tab/>
+        <w:t>}</w:t>
+      </w:r>
+    </w:p>
+    <w:p>
+      <w:pPr>
+        <w:ind w:firstLine="420" w:firstLineChars="0"/>
+        <w:rPr>
+          <w:rFonts w:hint="eastAsia"/>
+          <w:lang w:val="en-US" w:eastAsia="zh-CN"/>
+        </w:rPr>
+      </w:pPr>
+      <w:r>
+        <w:rPr>
+          <w:rFonts w:hint="eastAsia"/>
+          <w:lang w:val="en-US" w:eastAsia="zh-CN"/>
+        </w:rPr>
+        <w:tab/>
+        <w:t/>
+      </w:r>
+      <w:r>
+        <w:rPr>
+          <w:rFonts w:hint="eastAsia"/>
+          <w:lang w:val="en-US" w:eastAsia="zh-CN"/>
+        </w:rPr>
+        <w:tab/>
+        <w:t xml:space="preserve">if(slow-&gt;next != fast) slow-&gt;next = fast-&gt;next; </w:t>
+      </w:r>
+    </w:p>
+    <w:p>
+      <w:pPr>
+        <w:ind w:firstLine="420" w:firstLineChars="0"/>
+        <w:rPr>
+          <w:rFonts w:hint="eastAsia"/>
+          <w:lang w:val="en-US" w:eastAsia="zh-CN"/>
+        </w:rPr>
+      </w:pPr>
+      <w:r>
+        <w:rPr>
+          <w:rFonts w:hint="eastAsia"/>
+          <w:lang w:val="en-US" w:eastAsia="zh-CN"/>
+        </w:rPr>
+        <w:tab/>
+        <w:t/>
+      </w:r>
+      <w:r>
+        <w:rPr>
+          <w:rFonts w:hint="eastAsia"/>
+          <w:lang w:val="en-US" w:eastAsia="zh-CN"/>
+        </w:rPr>
+        <w:tab/>
+        <w:t>//针对类似[1,1]的情况</w:t>
+      </w:r>
+    </w:p>
+    <w:p>
+      <w:pPr>
+        <w:ind w:firstLine="420" w:firstLineChars="0"/>
+        <w:rPr>
+          <w:rFonts w:hint="eastAsia"/>
+          <w:lang w:val="en-US" w:eastAsia="zh-CN"/>
+        </w:rPr>
+      </w:pPr>
+      <w:r>
+        <w:rPr>
+          <w:rFonts w:hint="eastAsia"/>
+          <w:lang w:val="en-US" w:eastAsia="zh-CN"/>
+        </w:rPr>
+        <w:t xml:space="preserve">        return dummy-&gt;next;        </w:t>
+      </w:r>
+    </w:p>
+    <w:p>
+      <w:pPr>
+        <w:ind w:firstLine="420" w:firstLineChars="0"/>
+        <w:rPr>
+          <w:rFonts w:hint="eastAsia"/>
+          <w:lang w:val="en-US" w:eastAsia="zh-CN"/>
+        </w:rPr>
+      </w:pPr>
+      <w:r>
+        <w:rPr>
+          <w:rFonts w:hint="eastAsia"/>
+          <w:lang w:val="en-US" w:eastAsia="zh-CN"/>
+        </w:rPr>
+        <w:t xml:space="preserve">    }</w:t>
+      </w:r>
+    </w:p>
+    <w:p>
+      <w:pPr>
+        <w:ind w:firstLine="420" w:firstLineChars="0"/>
+        <w:rPr>
+          <w:rFonts w:hint="eastAsia"/>
+          <w:lang w:val="en-US" w:eastAsia="zh-CN"/>
+        </w:rPr>
+      </w:pPr>
+      <w:r>
+        <w:rPr>
+          <w:rFonts w:hint="eastAsia"/>
+          <w:lang w:val="en-US" w:eastAsia="zh-CN"/>
+        </w:rPr>
+        <w:t>};</w:t>
+      </w:r>
     </w:p>
     <w:p>
       <w:pPr>
@@ -1018,14 +1843,65 @@
 </w:document>
 </file>
 
+<file path=word/endnotes.xml><?xml version="1.0" encoding="utf-8"?>
+<w:endnotes xmlns:wpc="http://schemas.microsoft.com/office/word/2010/wordprocessingCanvas" xmlns:mc="http://schemas.openxmlformats.org/markup-compatibility/2006" xmlns:o="urn:schemas-microsoft-com:office:office" xmlns:r="http://schemas.openxmlformats.org/officeDocument/2006/relationships" xmlns:m="http://schemas.openxmlformats.org/officeDocument/2006/math" xmlns:v="urn:schemas-microsoft-com:vml" xmlns:wp14="http://schemas.microsoft.com/office/word/2010/wordprocessingDrawing" xmlns:wp="http://schemas.openxmlformats.org/drawingml/2006/wordprocessingDrawing" xmlns:w="http://schemas.openxmlformats.org/wordprocessingml/2006/main" xmlns:w14="http://schemas.microsoft.com/office/word/2010/wordml" xmlns:w15="http://schemas.microsoft.com/office/word/2012/wordml" xmlns:w10="urn:schemas-microsoft-com:office:word" xmlns:wpg="http://schemas.microsoft.com/office/word/2010/wordprocessingGroup" xmlns:wpi="http://schemas.microsoft.com/office/word/2010/wordprocessingInk" xmlns:wne="http://schemas.microsoft.com/office/word/2006/wordml" xmlns:wps="http://schemas.microsoft.com/office/word/2010/wordprocessingShape" xmlns:wpsCustomData="http://www.wps.cn/officeDocument/2013/wpsCustomData" mc:Ignorable="w14 w15 wp14">
+  <w:endnote w:type="separator" w:id="0">
+    <w:p>
+      <w:pPr>
+        <w:spacing w:line="240" w:lineRule="auto"/>
+      </w:pPr>
+      <w:r>
+        <w:separator/>
+      </w:r>
+    </w:p>
+  </w:endnote>
+  <w:endnote w:type="continuationSeparator" w:id="1">
+    <w:p>
+      <w:pPr>
+        <w:spacing w:line="240" w:lineRule="auto"/>
+      </w:pPr>
+      <w:r>
+        <w:continuationSeparator/>
+      </w:r>
+    </w:p>
+  </w:endnote>
+</w:endnotes>
+</file>
+
+<file path=word/footnotes.xml><?xml version="1.0" encoding="utf-8"?>
+<w:footnotes xmlns:wpc="http://schemas.microsoft.com/office/word/2010/wordprocessingCanvas" xmlns:mc="http://schemas.openxmlformats.org/markup-compatibility/2006" xmlns:o="urn:schemas-microsoft-com:office:office" xmlns:r="http://schemas.openxmlformats.org/officeDocument/2006/relationships" xmlns:m="http://schemas.openxmlformats.org/officeDocument/2006/math" xmlns:v="urn:schemas-microsoft-com:vml" xmlns:wp14="http://schemas.microsoft.com/office/word/2010/wordprocessingDrawing" xmlns:wp="http://schemas.openxmlformats.org/drawingml/2006/wordprocessingDrawing" xmlns:w="http://schemas.openxmlformats.org/wordprocessingml/2006/main" xmlns:w14="http://schemas.microsoft.com/office/word/2010/wordml" xmlns:w15="http://schemas.microsoft.com/office/word/2012/wordml" xmlns:w10="urn:schemas-microsoft-com:office:word" xmlns:wpg="http://schemas.microsoft.com/office/word/2010/wordprocessingGroup" xmlns:wpi="http://schemas.microsoft.com/office/word/2010/wordprocessingInk" xmlns:wne="http://schemas.microsoft.com/office/word/2006/wordml" xmlns:wps="http://schemas.microsoft.com/office/word/2010/wordprocessingShape" xmlns:wpsCustomData="http://www.wps.cn/officeDocument/2013/wpsCustomData" mc:Ignorable="w14 w15 wp14">
+  <w:footnote w:type="separator" w:id="0">
+    <w:p>
+      <w:pPr>
+        <w:spacing w:line="360" w:lineRule="auto"/>
+      </w:pPr>
+      <w:r>
+        <w:separator/>
+      </w:r>
+    </w:p>
+  </w:footnote>
+  <w:footnote w:type="continuationSeparator" w:id="1">
+    <w:p>
+      <w:pPr>
+        <w:spacing w:line="360" w:lineRule="auto"/>
+      </w:pPr>
+      <w:r>
+        <w:continuationSeparator/>
+      </w:r>
+    </w:p>
+  </w:footnote>
+</w:footnotes>
+</file>
+
 <file path=word/styles.xml><?xml version="1.0" encoding="utf-8"?>
-<w:styles xmlns:mc="http://schemas.openxmlformats.org/markup-compatibility/2006" xmlns:o="urn:schemas-microsoft-com:office:office" xmlns:r="http://schemas.openxmlformats.org/officeDocument/2006/relationships" xmlns:m="http://schemas.openxmlformats.org/officeDocument/2006/math" xmlns:v="urn:schemas-microsoft-com:vml" xmlns:w="http://schemas.openxmlformats.org/wordprocessingml/2006/main" xmlns:w14="http://schemas.microsoft.com/office/word/2010/wordml" xmlns:w10="urn:schemas-microsoft-com:office:word" xmlns:sl="http://schemas.openxmlformats.org/schemaLibrary/2006/main" mc:Ignorable="w14">
+<w:styles xmlns:mc="http://schemas.openxmlformats.org/markup-compatibility/2006" xmlns:o="urn:schemas-microsoft-com:office:office" xmlns:r="http://schemas.openxmlformats.org/officeDocument/2006/relationships" xmlns:m="http://schemas.openxmlformats.org/officeDocument/2006/math" xmlns:v="urn:schemas-microsoft-com:vml" xmlns:w="http://schemas.openxmlformats.org/wordprocessingml/2006/main" xmlns:w14="http://schemas.microsoft.com/office/word/2010/wordml" xmlns:w10="urn:schemas-microsoft-com:office:word" xmlns:sl="http://schemas.openxmlformats.org/schemaLibrary/2006/main" xmlns:wpsCustomData="http://www.wps.cn/officeDocument/2013/wpsCustomData" mc:Ignorable="w14">
   <w:docDefaults>
     <w:rPrDefault>
       <w:rPr>
-        <w:rFonts w:asciiTheme="minorHAnsi" w:hAnsiTheme="minorHAnsi" w:eastAsiaTheme="minorEastAsia" w:cstheme="minorBidi"/>
+        <w:rFonts w:ascii="Times New Roman" w:hAnsi="Times New Roman" w:eastAsia="宋体" w:cs="Times New Roman"/>
       </w:rPr>
     </w:rPrDefault>
+    <w:pPrDefault/>
   </w:docDefaults>
   <w:latentStyles w:count="260" w:defQFormat="0" w:defUnhideWhenUsed="1" w:defSemiHidden="1" w:defUIPriority="99" w:defLockedState="0">
     <w:lsdException w:qFormat="1" w:unhideWhenUsed="0" w:uiPriority="0" w:semiHidden="0" w:name="Normal"/>
@@ -1330,7 +2206,7 @@
       <w:b/>
     </w:rPr>
   </w:style>
-  <w:style w:type="character" w:default="1" w:styleId="4">
+  <w:style w:type="character" w:default="1" w:styleId="6">
     <w:name w:val="Default Paragraph Font"/>
     <w:semiHidden/>
     <w:uiPriority w:val="0"/>
@@ -1341,7 +2217,6 @@
     <w:qFormat/>
     <w:uiPriority w:val="0"/>
     <w:tblPr>
-      <w:tblLayout w:type="fixed"/>
       <w:tblCellMar>
         <w:top w:w="0" w:type="dxa"/>
         <w:left w:w="108" w:type="dxa"/>
@@ -1349,6 +2224,30 @@
         <w:right w:w="108" w:type="dxa"/>
       </w:tblCellMar>
     </w:tblPr>
+  </w:style>
+  <w:style w:type="paragraph" w:styleId="4">
+    <w:name w:val="Normal (Web)"/>
+    <w:basedOn w:val="1"/>
+    <w:uiPriority w:val="0"/>
+    <w:pPr>
+      <w:spacing w:before="0" w:beforeAutospacing="1" w:after="0" w:afterAutospacing="1"/>
+      <w:ind w:left="0" w:right="0"/>
+      <w:jc w:val="left"/>
+    </w:pPr>
+    <w:rPr>
+      <w:kern w:val="0"/>
+      <w:sz w:val="24"/>
+      <w:lang w:val="en-US" w:eastAsia="zh-CN" w:bidi="ar"/>
+    </w:rPr>
+  </w:style>
+  <w:style w:type="character" w:styleId="7">
+    <w:name w:val="Strong"/>
+    <w:basedOn w:val="6"/>
+    <w:qFormat/>
+    <w:uiPriority w:val="0"/>
+    <w:rPr>
+      <w:b/>
+    </w:rPr>
   </w:style>
 </w:styles>
 </file>
@@ -1605,7 +2504,6 @@
     </a:fmtScheme>
   </a:themeElements>
   <a:objectDefaults/>
-  <a:extraClrSchemeLst/>
 </a:theme>
 </file>
 
